--- a/Quiz/2-3.docx
+++ b/Quiz/2-3.docx
@@ -74,7 +74,6 @@
     <w:p>
       <w:pPr>
         <w:rPr>
-          <w:rFonts w:hint="eastAsia"/>
           <w:lang w:eastAsia="ko-KR"/>
         </w:rPr>
       </w:pPr>
@@ -437,7 +436,6 @@
     <w:p>
       <w:pPr>
         <w:rPr>
-          <w:rFonts w:hint="eastAsia"/>
           <w:lang w:eastAsia="ko-KR"/>
         </w:rPr>
       </w:pPr>
@@ -997,7 +995,6 @@
     <w:p>
       <w:pPr>
         <w:rPr>
-          <w:rFonts w:hint="eastAsia"/>
           <w:lang w:eastAsia="ko-KR"/>
         </w:rPr>
       </w:pPr>
@@ -1532,6 +1529,373 @@
           <w:lang w:eastAsia="ko-KR"/>
         </w:rPr>
         <w:t>?</w:t>
+      </w:r>
+    </w:p>
+    <w:p>
+      <w:pPr>
+        <w:rPr>
+          <w:lang w:eastAsia="ko-KR"/>
+        </w:rPr>
+      </w:pPr>
+    </w:p>
+    <w:p>
+      <w:pPr>
+        <w:rPr>
+          <w:lang w:eastAsia="ko-KR"/>
+        </w:rPr>
+      </w:pPr>
+      <w:r>
+        <w:rPr>
+          <w:rFonts w:hint="eastAsia"/>
+          <w:noProof/>
+          <w:lang w:eastAsia="ko-KR"/>
+        </w:rPr>
+        <w:drawing>
+          <wp:inline distT="0" distB="0" distL="0" distR="0" wp14:anchorId="01B62EDC" wp14:editId="6BAAFC83">
+            <wp:extent cx="5715000" cy="1016000"/>
+            <wp:effectExtent l="0" t="0" r="0" b="0"/>
+            <wp:docPr id="7" name="그림 7" descr="텍스트이(가) 표시된 사진&#10;&#10;자동 생성된 설명"/>
+            <wp:cNvGraphicFramePr>
+              <a:graphicFrameLocks xmlns:a="http://schemas.openxmlformats.org/drawingml/2006/main" noChangeAspect="1"/>
+            </wp:cNvGraphicFramePr>
+            <a:graphic xmlns:a="http://schemas.openxmlformats.org/drawingml/2006/main">
+              <a:graphicData uri="http://schemas.openxmlformats.org/drawingml/2006/picture">
+                <pic:pic xmlns:pic="http://schemas.openxmlformats.org/drawingml/2006/picture">
+                  <pic:nvPicPr>
+                    <pic:cNvPr id="7" name="그림 7" descr="텍스트이(가) 표시된 사진&#10;&#10;자동 생성된 설명"/>
+                    <pic:cNvPicPr/>
+                  </pic:nvPicPr>
+                  <pic:blipFill>
+                    <a:blip r:embed="rId9">
+                      <a:extLst>
+                        <a:ext uri="{28A0092B-C50C-407E-A947-70E740481C1C}">
+                          <a14:useLocalDpi xmlns:a14="http://schemas.microsoft.com/office/drawing/2010/main" val="0"/>
+                        </a:ext>
+                      </a:extLst>
+                    </a:blip>
+                    <a:stretch>
+                      <a:fillRect/>
+                    </a:stretch>
+                  </pic:blipFill>
+                  <pic:spPr>
+                    <a:xfrm>
+                      <a:off x="0" y="0"/>
+                      <a:ext cx="5715000" cy="1016000"/>
+                    </a:xfrm>
+                    <a:prstGeom prst="rect">
+                      <a:avLst/>
+                    </a:prstGeom>
+                  </pic:spPr>
+                </pic:pic>
+              </a:graphicData>
+            </a:graphic>
+          </wp:inline>
+        </w:drawing>
+      </w:r>
+    </w:p>
+    <w:p>
+      <w:pPr>
+        <w:rPr>
+          <w:lang w:eastAsia="ko-KR"/>
+        </w:rPr>
+      </w:pPr>
+    </w:p>
+    <w:p>
+      <w:pPr>
+        <w:rPr>
+          <w:lang w:eastAsia="ko-KR"/>
+        </w:rPr>
+      </w:pPr>
+      <w:r>
+        <w:rPr>
+          <w:lang w:eastAsia="ko-KR"/>
+        </w:rPr>
+        <w:t>4.</w:t>
+      </w:r>
+    </w:p>
+    <w:p>
+      <w:pPr>
+        <w:rPr>
+          <w:lang w:eastAsia="ko-KR"/>
+        </w:rPr>
+      </w:pPr>
+      <w:r>
+        <w:rPr>
+          <w:rFonts w:hint="eastAsia"/>
+          <w:noProof/>
+          <w:lang w:eastAsia="ko-KR"/>
+        </w:rPr>
+        <w:lastRenderedPageBreak/>
+        <w:drawing>
+          <wp:inline distT="0" distB="0" distL="0" distR="0" wp14:anchorId="69F014AF" wp14:editId="74844875">
+            <wp:extent cx="5105400" cy="3924300"/>
+            <wp:effectExtent l="0" t="0" r="0" b="0"/>
+            <wp:docPr id="9" name="그림 9" descr="텍스트이(가) 표시된 사진&#10;&#10;자동 생성된 설명"/>
+            <wp:cNvGraphicFramePr>
+              <a:graphicFrameLocks xmlns:a="http://schemas.openxmlformats.org/drawingml/2006/main" noChangeAspect="1"/>
+            </wp:cNvGraphicFramePr>
+            <a:graphic xmlns:a="http://schemas.openxmlformats.org/drawingml/2006/main">
+              <a:graphicData uri="http://schemas.openxmlformats.org/drawingml/2006/picture">
+                <pic:pic xmlns:pic="http://schemas.openxmlformats.org/drawingml/2006/picture">
+                  <pic:nvPicPr>
+                    <pic:cNvPr id="9" name="그림 9" descr="텍스트이(가) 표시된 사진&#10;&#10;자동 생성된 설명"/>
+                    <pic:cNvPicPr/>
+                  </pic:nvPicPr>
+                  <pic:blipFill>
+                    <a:blip r:embed="rId10">
+                      <a:extLst>
+                        <a:ext uri="{28A0092B-C50C-407E-A947-70E740481C1C}">
+                          <a14:useLocalDpi xmlns:a14="http://schemas.microsoft.com/office/drawing/2010/main" val="0"/>
+                        </a:ext>
+                      </a:extLst>
+                    </a:blip>
+                    <a:stretch>
+                      <a:fillRect/>
+                    </a:stretch>
+                  </pic:blipFill>
+                  <pic:spPr>
+                    <a:xfrm>
+                      <a:off x="0" y="0"/>
+                      <a:ext cx="5105400" cy="3924300"/>
+                    </a:xfrm>
+                    <a:prstGeom prst="rect">
+                      <a:avLst/>
+                    </a:prstGeom>
+                  </pic:spPr>
+                </pic:pic>
+              </a:graphicData>
+            </a:graphic>
+          </wp:inline>
+        </w:drawing>
+      </w:r>
+    </w:p>
+    <w:p>
+      <w:pPr>
+        <w:rPr>
+          <w:lang w:eastAsia="ko-KR"/>
+        </w:rPr>
+      </w:pPr>
+      <w:r>
+        <w:rPr>
+          <w:rFonts w:hint="eastAsia"/>
+          <w:lang w:eastAsia="ko-KR"/>
+        </w:rPr>
+        <w:t>이미지와</w:t>
+      </w:r>
+      <w:r>
+        <w:rPr>
+          <w:rFonts w:hint="eastAsia"/>
+          <w:lang w:eastAsia="ko-KR"/>
+        </w:rPr>
+        <w:t xml:space="preserve"> </w:t>
+      </w:r>
+      <w:r>
+        <w:rPr>
+          <w:lang w:eastAsia="ko-KR"/>
+        </w:rPr>
+        <w:t>h1</w:t>
+      </w:r>
+      <w:r>
+        <w:rPr>
+          <w:rFonts w:hint="eastAsia"/>
+          <w:lang w:eastAsia="ko-KR"/>
+        </w:rPr>
+        <w:t>글자가</w:t>
+      </w:r>
+      <w:r>
+        <w:rPr>
+          <w:rFonts w:hint="eastAsia"/>
+          <w:lang w:eastAsia="ko-KR"/>
+        </w:rPr>
+        <w:t xml:space="preserve"> </w:t>
+      </w:r>
+      <w:r>
+        <w:rPr>
+          <w:rFonts w:hint="eastAsia"/>
+          <w:lang w:eastAsia="ko-KR"/>
+        </w:rPr>
+        <w:t>가운데</w:t>
+      </w:r>
+      <w:r>
+        <w:rPr>
+          <w:rFonts w:hint="eastAsia"/>
+          <w:lang w:eastAsia="ko-KR"/>
+        </w:rPr>
+        <w:t xml:space="preserve"> </w:t>
+      </w:r>
+      <w:r>
+        <w:rPr>
+          <w:rFonts w:hint="eastAsia"/>
+          <w:lang w:eastAsia="ko-KR"/>
+        </w:rPr>
+        <w:t>정렬이</w:t>
+      </w:r>
+      <w:r>
+        <w:rPr>
+          <w:rFonts w:hint="eastAsia"/>
+          <w:lang w:eastAsia="ko-KR"/>
+        </w:rPr>
+        <w:t xml:space="preserve"> </w:t>
+      </w:r>
+      <w:r>
+        <w:rPr>
+          <w:rFonts w:hint="eastAsia"/>
+          <w:lang w:eastAsia="ko-KR"/>
+        </w:rPr>
+        <w:t>되지</w:t>
+      </w:r>
+      <w:r>
+        <w:rPr>
+          <w:rFonts w:hint="eastAsia"/>
+          <w:lang w:eastAsia="ko-KR"/>
+        </w:rPr>
+        <w:t xml:space="preserve"> </w:t>
+      </w:r>
+      <w:r>
+        <w:rPr>
+          <w:rFonts w:hint="eastAsia"/>
+          <w:lang w:eastAsia="ko-KR"/>
+        </w:rPr>
+        <w:t>않는다</w:t>
+      </w:r>
+      <w:r>
+        <w:rPr>
+          <w:rFonts w:hint="eastAsia"/>
+          <w:lang w:eastAsia="ko-KR"/>
+        </w:rPr>
+        <w:t>.</w:t>
+      </w:r>
+      <w:r>
+        <w:rPr>
+          <w:lang w:eastAsia="ko-KR"/>
+        </w:rPr>
+        <w:t xml:space="preserve"> </w:t>
+      </w:r>
+      <w:r>
+        <w:rPr>
+          <w:rFonts w:hint="eastAsia"/>
+          <w:lang w:eastAsia="ko-KR"/>
+        </w:rPr>
+        <w:t>이유가</w:t>
+      </w:r>
+      <w:r>
+        <w:rPr>
+          <w:rFonts w:hint="eastAsia"/>
+          <w:lang w:eastAsia="ko-KR"/>
+        </w:rPr>
+        <w:t xml:space="preserve"> </w:t>
+      </w:r>
+      <w:r>
+        <w:rPr>
+          <w:rFonts w:hint="eastAsia"/>
+          <w:lang w:eastAsia="ko-KR"/>
+        </w:rPr>
+        <w:t>무엇인가</w:t>
+      </w:r>
+      <w:r>
+        <w:rPr>
+          <w:rFonts w:hint="eastAsia"/>
+          <w:lang w:eastAsia="ko-KR"/>
+        </w:rPr>
+        <w:t>?</w:t>
+      </w:r>
+    </w:p>
+    <w:p>
+      <w:pPr>
+        <w:rPr>
+          <w:lang w:eastAsia="ko-KR"/>
+        </w:rPr>
+      </w:pPr>
+    </w:p>
+    <w:p>
+      <w:pPr>
+        <w:rPr>
+          <w:rFonts w:hint="eastAsia"/>
+          <w:lang w:eastAsia="ko-KR"/>
+        </w:rPr>
+      </w:pPr>
+      <w:r>
+        <w:rPr>
+          <w:rFonts w:hint="eastAsia"/>
+          <w:lang w:eastAsia="ko-KR"/>
+        </w:rPr>
+        <w:t>&lt;</w:t>
+      </w:r>
+      <w:r>
+        <w:rPr>
+          <w:rFonts w:hint="eastAsia"/>
+          <w:lang w:eastAsia="ko-KR"/>
+        </w:rPr>
+        <w:t>정답</w:t>
+      </w:r>
+      <w:r>
+        <w:rPr>
+          <w:rFonts w:hint="eastAsia"/>
+          <w:lang w:eastAsia="ko-KR"/>
+        </w:rPr>
+        <w:t>&gt;</w:t>
+      </w:r>
+      <w:r>
+        <w:rPr>
+          <w:lang w:eastAsia="ko-KR"/>
+        </w:rPr>
+        <w:t xml:space="preserve">html </w:t>
+      </w:r>
+      <w:r>
+        <w:rPr>
+          <w:rFonts w:hint="eastAsia"/>
+          <w:lang w:eastAsia="ko-KR"/>
+        </w:rPr>
+        <w:t>상에서</w:t>
+      </w:r>
+      <w:r>
+        <w:rPr>
+          <w:rFonts w:hint="eastAsia"/>
+          <w:lang w:eastAsia="ko-KR"/>
+        </w:rPr>
+        <w:t xml:space="preserve"> </w:t>
+      </w:r>
+      <w:r>
+        <w:rPr>
+          <w:rFonts w:hint="eastAsia"/>
+          <w:lang w:eastAsia="ko-KR"/>
+        </w:rPr>
+        <w:t>들여쓰기를</w:t>
+      </w:r>
+      <w:r>
+        <w:rPr>
+          <w:rFonts w:hint="eastAsia"/>
+          <w:lang w:eastAsia="ko-KR"/>
+        </w:rPr>
+        <w:t xml:space="preserve"> </w:t>
+      </w:r>
+      <w:r>
+        <w:rPr>
+          <w:rFonts w:hint="eastAsia"/>
+          <w:lang w:eastAsia="ko-KR"/>
+        </w:rPr>
+        <w:t>하지</w:t>
+      </w:r>
+      <w:r>
+        <w:rPr>
+          <w:rFonts w:hint="eastAsia"/>
+          <w:lang w:eastAsia="ko-KR"/>
+        </w:rPr>
+        <w:t xml:space="preserve"> </w:t>
+      </w:r>
+      <w:r>
+        <w:rPr>
+          <w:rFonts w:hint="eastAsia"/>
+          <w:lang w:eastAsia="ko-KR"/>
+        </w:rPr>
+        <w:t>않았다</w:t>
+      </w:r>
+      <w:r>
+        <w:rPr>
+          <w:rFonts w:hint="eastAsia"/>
+          <w:lang w:eastAsia="ko-KR"/>
+        </w:rPr>
+        <w:t>.</w:t>
       </w:r>
     </w:p>
     <w:sectPr>

--- a/Quiz/2-3.docx
+++ b/Quiz/2-3.docx
@@ -1094,7 +1094,6 @@
         </w:rPr>
         <w:t xml:space="preserve"> </w:t>
       </w:r>
-      <w:proofErr w:type="spellStart"/>
       <w:r>
         <w:rPr>
           <w:rFonts w:hint="eastAsia"/>
@@ -1102,7 +1101,6 @@
         </w:rPr>
         <w:t>글자색</w:t>
       </w:r>
-      <w:proofErr w:type="spellEnd"/>
       <w:r>
         <w:rPr>
           <w:rFonts w:hint="eastAsia"/>
@@ -1206,98 +1204,86 @@
         </w:rPr>
         <w:t xml:space="preserve"> </w:t>
       </w:r>
-      <w:proofErr w:type="spellStart"/>
+      <w:r>
+        <w:rPr>
+          <w:lang w:eastAsia="ko-KR"/>
+        </w:rPr>
+        <w:t xml:space="preserve">css </w:t>
+      </w:r>
+      <w:r>
+        <w:rPr>
+          <w:rFonts w:hint="eastAsia"/>
+          <w:lang w:eastAsia="ko-KR"/>
+        </w:rPr>
+        <w:t>를</w:t>
+      </w:r>
+      <w:r>
+        <w:rPr>
+          <w:rFonts w:hint="eastAsia"/>
+          <w:lang w:eastAsia="ko-KR"/>
+        </w:rPr>
+        <w:t xml:space="preserve"> </w:t>
+      </w:r>
+      <w:r>
+        <w:rPr>
+          <w:lang w:eastAsia="ko-KR"/>
+        </w:rPr>
+        <w:t xml:space="preserve">link </w:t>
+      </w:r>
+      <w:r>
+        <w:rPr>
+          <w:rFonts w:hint="eastAsia"/>
+          <w:lang w:eastAsia="ko-KR"/>
+        </w:rPr>
+        <w:t>받는데</w:t>
+      </w:r>
+      <w:r>
+        <w:rPr>
+          <w:rFonts w:hint="eastAsia"/>
+          <w:lang w:eastAsia="ko-KR"/>
+        </w:rPr>
+        <w:t xml:space="preserve"> </w:t>
+      </w:r>
+      <w:r>
+        <w:rPr>
+          <w:lang w:eastAsia="ko-KR"/>
+        </w:rPr>
+        <w:t>h1</w:t>
+      </w:r>
+      <w:r>
+        <w:rPr>
+          <w:rFonts w:hint="eastAsia"/>
+          <w:lang w:eastAsia="ko-KR"/>
+        </w:rPr>
+        <w:t>이</w:t>
+      </w:r>
+      <w:r>
+        <w:rPr>
+          <w:rFonts w:hint="eastAsia"/>
+          <w:lang w:eastAsia="ko-KR"/>
+        </w:rPr>
+        <w:t xml:space="preserve"> </w:t>
+      </w:r>
+      <w:r>
+        <w:rPr>
+          <w:rFonts w:hint="eastAsia"/>
+          <w:lang w:eastAsia="ko-KR"/>
+        </w:rPr>
+        <w:t>들어있는</w:t>
+      </w:r>
+      <w:r>
+        <w:rPr>
+          <w:rFonts w:hint="eastAsia"/>
+          <w:lang w:eastAsia="ko-KR"/>
+        </w:rPr>
+        <w:t xml:space="preserve"> </w:t>
+      </w:r>
       <w:r>
         <w:rPr>
           <w:lang w:eastAsia="ko-KR"/>
         </w:rPr>
         <w:t>css</w:t>
       </w:r>
-      <w:proofErr w:type="spellEnd"/>
-      <w:r>
-        <w:rPr>
-          <w:lang w:eastAsia="ko-KR"/>
-        </w:rPr>
-        <w:t xml:space="preserve"> </w:t>
-      </w:r>
-      <w:proofErr w:type="spellStart"/>
-      <w:r>
-        <w:rPr>
-          <w:rFonts w:hint="eastAsia"/>
-          <w:lang w:eastAsia="ko-KR"/>
-        </w:rPr>
-        <w:t>를</w:t>
-      </w:r>
-      <w:proofErr w:type="spellEnd"/>
-      <w:r>
-        <w:rPr>
-          <w:rFonts w:hint="eastAsia"/>
-          <w:lang w:eastAsia="ko-KR"/>
-        </w:rPr>
-        <w:t xml:space="preserve"> </w:t>
-      </w:r>
-      <w:r>
-        <w:rPr>
-          <w:lang w:eastAsia="ko-KR"/>
-        </w:rPr>
-        <w:t xml:space="preserve">link </w:t>
-      </w:r>
-      <w:r>
-        <w:rPr>
-          <w:rFonts w:hint="eastAsia"/>
-          <w:lang w:eastAsia="ko-KR"/>
-        </w:rPr>
-        <w:t>받는데</w:t>
-      </w:r>
-      <w:r>
-        <w:rPr>
-          <w:rFonts w:hint="eastAsia"/>
-          <w:lang w:eastAsia="ko-KR"/>
-        </w:rPr>
-        <w:t xml:space="preserve"> </w:t>
-      </w:r>
-      <w:r>
-        <w:rPr>
-          <w:lang w:eastAsia="ko-KR"/>
-        </w:rPr>
-        <w:t>h1</w:t>
-      </w:r>
-      <w:r>
-        <w:rPr>
-          <w:rFonts w:hint="eastAsia"/>
-          <w:lang w:eastAsia="ko-KR"/>
-        </w:rPr>
-        <w:t>이</w:t>
-      </w:r>
-      <w:r>
-        <w:rPr>
-          <w:rFonts w:hint="eastAsia"/>
-          <w:lang w:eastAsia="ko-KR"/>
-        </w:rPr>
-        <w:t xml:space="preserve"> </w:t>
-      </w:r>
-      <w:r>
-        <w:rPr>
-          <w:rFonts w:hint="eastAsia"/>
-          <w:lang w:eastAsia="ko-KR"/>
-        </w:rPr>
-        <w:t>들어있는</w:t>
-      </w:r>
-      <w:r>
-        <w:rPr>
-          <w:rFonts w:hint="eastAsia"/>
-          <w:lang w:eastAsia="ko-KR"/>
-        </w:rPr>
-        <w:t xml:space="preserve"> </w:t>
-      </w:r>
-      <w:proofErr w:type="spellStart"/>
-      <w:r>
-        <w:rPr>
-          <w:lang w:eastAsia="ko-KR"/>
-        </w:rPr>
-        <w:t>css</w:t>
-      </w:r>
-      <w:proofErr w:type="spellEnd"/>
       <w:r>
         <w:rPr>
           <w:rFonts w:hint="eastAsia"/>
@@ -1326,7 +1312,6 @@
         </w:rPr>
         <w:t xml:space="preserve"> </w:t>
       </w:r>
-      <w:proofErr w:type="spellStart"/>
       <w:r>
         <w:rPr>
           <w:rFonts w:hint="eastAsia"/>
@@ -1334,7 +1319,6 @@
         </w:rPr>
         <w:t>되어있는거</w:t>
       </w:r>
-      <w:proofErr w:type="spellEnd"/>
       <w:r>
         <w:rPr>
           <w:rFonts w:hint="eastAsia"/>
@@ -1810,7 +1794,6 @@
     <w:p>
       <w:pPr>
         <w:rPr>
-          <w:rFonts w:hint="eastAsia"/>
           <w:lang w:eastAsia="ko-KR"/>
         </w:rPr>
       </w:pPr>
@@ -1897,6 +1880,1609 @@
         </w:rPr>
         <w:t>.</w:t>
       </w:r>
+    </w:p>
+    <w:p>
+      <w:pPr>
+        <w:rPr>
+          <w:lang w:eastAsia="ko-KR"/>
+        </w:rPr>
+      </w:pPr>
+    </w:p>
+    <w:p>
+      <w:pPr>
+        <w:rPr>
+          <w:lang w:eastAsia="ko-KR"/>
+        </w:rPr>
+      </w:pPr>
+      <w:r>
+        <w:rPr>
+          <w:rFonts w:hint="eastAsia"/>
+          <w:noProof/>
+          <w:lang w:eastAsia="ko-KR"/>
+        </w:rPr>
+        <w:drawing>
+          <wp:inline distT="0" distB="0" distL="0" distR="0" wp14:anchorId="5F96C232" wp14:editId="47155D82">
+            <wp:extent cx="5731510" cy="1910715"/>
+            <wp:effectExtent l="0" t="0" r="0" b="0"/>
+            <wp:docPr id="8" name="그림 8"/>
+            <wp:cNvGraphicFramePr>
+              <a:graphicFrameLocks xmlns:a="http://schemas.openxmlformats.org/drawingml/2006/main" noChangeAspect="1"/>
+            </wp:cNvGraphicFramePr>
+            <a:graphic xmlns:a="http://schemas.openxmlformats.org/drawingml/2006/main">
+              <a:graphicData uri="http://schemas.openxmlformats.org/drawingml/2006/picture">
+                <pic:pic xmlns:pic="http://schemas.openxmlformats.org/drawingml/2006/picture">
+                  <pic:nvPicPr>
+                    <pic:cNvPr id="8" name="그림 8"/>
+                    <pic:cNvPicPr/>
+                  </pic:nvPicPr>
+                  <pic:blipFill>
+                    <a:blip r:embed="rId11">
+                      <a:extLst>
+                        <a:ext uri="{28A0092B-C50C-407E-A947-70E740481C1C}">
+                          <a14:useLocalDpi xmlns:a14="http://schemas.microsoft.com/office/drawing/2010/main" val="0"/>
+                        </a:ext>
+                      </a:extLst>
+                    </a:blip>
+                    <a:stretch>
+                      <a:fillRect/>
+                    </a:stretch>
+                  </pic:blipFill>
+                  <pic:spPr>
+                    <a:xfrm>
+                      <a:off x="0" y="0"/>
+                      <a:ext cx="5731510" cy="1910715"/>
+                    </a:xfrm>
+                    <a:prstGeom prst="rect">
+                      <a:avLst/>
+                    </a:prstGeom>
+                  </pic:spPr>
+                </pic:pic>
+              </a:graphicData>
+            </a:graphic>
+          </wp:inline>
+        </w:drawing>
+      </w:r>
+    </w:p>
+    <w:p>
+      <w:pPr>
+        <w:rPr>
+          <w:lang w:eastAsia="ko-KR"/>
+        </w:rPr>
+      </w:pPr>
+      <w:r>
+        <w:rPr>
+          <w:lang w:eastAsia="ko-KR"/>
+        </w:rPr>
+        <w:t xml:space="preserve">Git brach </w:t>
+      </w:r>
+      <w:r>
+        <w:rPr>
+          <w:rFonts w:hint="eastAsia"/>
+          <w:lang w:eastAsia="ko-KR"/>
+        </w:rPr>
+        <w:t>명령어를</w:t>
+      </w:r>
+      <w:r>
+        <w:rPr>
+          <w:rFonts w:hint="eastAsia"/>
+          <w:lang w:eastAsia="ko-KR"/>
+        </w:rPr>
+        <w:t xml:space="preserve"> </w:t>
+      </w:r>
+      <w:r>
+        <w:rPr>
+          <w:rFonts w:hint="eastAsia"/>
+          <w:lang w:eastAsia="ko-KR"/>
+        </w:rPr>
+        <w:t>입력</w:t>
+      </w:r>
+      <w:r>
+        <w:rPr>
+          <w:rFonts w:hint="eastAsia"/>
+          <w:lang w:eastAsia="ko-KR"/>
+        </w:rPr>
+        <w:t xml:space="preserve"> </w:t>
+      </w:r>
+      <w:r>
+        <w:rPr>
+          <w:rFonts w:hint="eastAsia"/>
+          <w:lang w:eastAsia="ko-KR"/>
+        </w:rPr>
+        <w:t>시</w:t>
+      </w:r>
+      <w:r>
+        <w:rPr>
+          <w:rFonts w:hint="eastAsia"/>
+          <w:lang w:eastAsia="ko-KR"/>
+        </w:rPr>
+        <w:t xml:space="preserve"> </w:t>
+      </w:r>
+      <w:r>
+        <w:rPr>
+          <w:rFonts w:hint="eastAsia"/>
+          <w:lang w:eastAsia="ko-KR"/>
+        </w:rPr>
+        <w:t>위와</w:t>
+      </w:r>
+      <w:r>
+        <w:rPr>
+          <w:rFonts w:hint="eastAsia"/>
+          <w:lang w:eastAsia="ko-KR"/>
+        </w:rPr>
+        <w:t xml:space="preserve"> </w:t>
+      </w:r>
+      <w:r>
+        <w:rPr>
+          <w:rFonts w:hint="eastAsia"/>
+          <w:lang w:eastAsia="ko-KR"/>
+        </w:rPr>
+        <w:t>같이</w:t>
+      </w:r>
+      <w:r>
+        <w:rPr>
+          <w:rFonts w:hint="eastAsia"/>
+          <w:lang w:eastAsia="ko-KR"/>
+        </w:rPr>
+        <w:t xml:space="preserve"> </w:t>
+      </w:r>
+      <w:r>
+        <w:rPr>
+          <w:rFonts w:hint="eastAsia"/>
+          <w:lang w:eastAsia="ko-KR"/>
+        </w:rPr>
+        <w:t>패널이</w:t>
+      </w:r>
+      <w:r>
+        <w:rPr>
+          <w:rFonts w:hint="eastAsia"/>
+          <w:lang w:eastAsia="ko-KR"/>
+        </w:rPr>
+        <w:t xml:space="preserve"> </w:t>
+      </w:r>
+      <w:r>
+        <w:rPr>
+          <w:rFonts w:hint="eastAsia"/>
+          <w:lang w:eastAsia="ko-KR"/>
+        </w:rPr>
+        <w:t>변경된다</w:t>
+      </w:r>
+      <w:r>
+        <w:rPr>
+          <w:rFonts w:hint="eastAsia"/>
+          <w:lang w:eastAsia="ko-KR"/>
+        </w:rPr>
+        <w:t>.</w:t>
+      </w:r>
+      <w:r>
+        <w:rPr>
+          <w:lang w:eastAsia="ko-KR"/>
+        </w:rPr>
+        <w:t xml:space="preserve"> </w:t>
+      </w:r>
+      <w:r>
+        <w:rPr>
+          <w:rFonts w:hint="eastAsia"/>
+          <w:lang w:eastAsia="ko-KR"/>
+        </w:rPr>
+        <w:t>여기서</w:t>
+      </w:r>
+      <w:r>
+        <w:rPr>
+          <w:rFonts w:hint="eastAsia"/>
+          <w:lang w:eastAsia="ko-KR"/>
+        </w:rPr>
+        <w:t xml:space="preserve"> </w:t>
+      </w:r>
+      <w:r>
+        <w:rPr>
+          <w:rFonts w:hint="eastAsia"/>
+          <w:lang w:eastAsia="ko-KR"/>
+        </w:rPr>
+        <w:t>나올려면</w:t>
+      </w:r>
+      <w:r>
+        <w:rPr>
+          <w:rFonts w:hint="eastAsia"/>
+          <w:lang w:eastAsia="ko-KR"/>
+        </w:rPr>
+        <w:t xml:space="preserve"> </w:t>
+      </w:r>
+      <w:r>
+        <w:rPr>
+          <w:rFonts w:hint="eastAsia"/>
+          <w:lang w:eastAsia="ko-KR"/>
+        </w:rPr>
+        <w:t>무슨키를</w:t>
+      </w:r>
+      <w:r>
+        <w:rPr>
+          <w:rFonts w:hint="eastAsia"/>
+          <w:lang w:eastAsia="ko-KR"/>
+        </w:rPr>
+        <w:t xml:space="preserve"> </w:t>
+      </w:r>
+      <w:r>
+        <w:rPr>
+          <w:rFonts w:hint="eastAsia"/>
+          <w:lang w:eastAsia="ko-KR"/>
+        </w:rPr>
+        <w:t>입력해야</w:t>
+      </w:r>
+      <w:r>
+        <w:rPr>
+          <w:rFonts w:hint="eastAsia"/>
+          <w:lang w:eastAsia="ko-KR"/>
+        </w:rPr>
+        <w:t xml:space="preserve"> </w:t>
+      </w:r>
+      <w:r>
+        <w:rPr>
+          <w:rFonts w:hint="eastAsia"/>
+          <w:lang w:eastAsia="ko-KR"/>
+        </w:rPr>
+        <w:t>할까</w:t>
+      </w:r>
+      <w:r>
+        <w:rPr>
+          <w:rFonts w:hint="eastAsia"/>
+          <w:lang w:eastAsia="ko-KR"/>
+        </w:rPr>
+        <w:t>?</w:t>
+      </w:r>
+    </w:p>
+    <w:p>
+      <w:pPr>
+        <w:rPr>
+          <w:lang w:eastAsia="ko-KR"/>
+        </w:rPr>
+      </w:pPr>
+    </w:p>
+    <w:p>
+      <w:pPr>
+        <w:rPr>
+          <w:lang w:eastAsia="ko-KR"/>
+        </w:rPr>
+      </w:pPr>
+      <w:r>
+        <w:rPr>
+          <w:rFonts w:hint="eastAsia"/>
+          <w:lang w:eastAsia="ko-KR"/>
+        </w:rPr>
+        <w:t>정답은</w:t>
+      </w:r>
+      <w:r>
+        <w:rPr>
+          <w:rFonts w:hint="eastAsia"/>
+          <w:lang w:eastAsia="ko-KR"/>
+        </w:rPr>
+        <w:t xml:space="preserve"> </w:t>
+      </w:r>
+      <w:r>
+        <w:rPr>
+          <w:lang w:eastAsia="ko-KR"/>
+        </w:rPr>
+        <w:t xml:space="preserve">:q </w:t>
+      </w:r>
+      <w:r>
+        <w:rPr>
+          <w:rFonts w:hint="eastAsia"/>
+          <w:lang w:eastAsia="ko-KR"/>
+        </w:rPr>
+        <w:t>이다</w:t>
+      </w:r>
+      <w:r>
+        <w:rPr>
+          <w:rFonts w:hint="eastAsia"/>
+          <w:lang w:eastAsia="ko-KR"/>
+        </w:rPr>
+        <w:t>.</w:t>
+      </w:r>
+    </w:p>
+    <w:p>
+      <w:pPr>
+        <w:rPr>
+          <w:lang w:eastAsia="ko-KR"/>
+        </w:rPr>
+      </w:pPr>
+    </w:p>
+    <w:p>
+      <w:pPr>
+        <w:rPr>
+          <w:lang w:eastAsia="ko-KR"/>
+        </w:rPr>
+      </w:pPr>
+    </w:p>
+    <w:p>
+      <w:pPr>
+        <w:rPr>
+          <w:rFonts w:hint="eastAsia"/>
+          <w:lang w:eastAsia="ko-KR"/>
+        </w:rPr>
+      </w:pPr>
+      <w:r>
+        <w:rPr>
+          <w:rFonts w:hint="eastAsia"/>
+          <w:lang w:eastAsia="ko-KR"/>
+        </w:rPr>
+        <w:t>Q</w:t>
+      </w:r>
+      <w:r>
+        <w:rPr>
+          <w:lang w:eastAsia="ko-KR"/>
+        </w:rPr>
+        <w:t>.</w:t>
+      </w:r>
+    </w:p>
+    <w:p>
+      <w:pPr>
+        <w:rPr>
+          <w:lang w:eastAsia="ko-KR"/>
+        </w:rPr>
+      </w:pPr>
+    </w:p>
+    <w:p>
+      <w:pPr>
+        <w:rPr>
+          <w:rFonts w:hint="eastAsia"/>
+          <w:lang w:eastAsia="ko-KR"/>
+        </w:rPr>
+      </w:pPr>
+      <w:r>
+        <w:rPr>
+          <w:rFonts w:hint="eastAsia"/>
+          <w:noProof/>
+          <w:lang w:eastAsia="ko-KR"/>
+        </w:rPr>
+        <w:lastRenderedPageBreak/>
+        <w:drawing>
+          <wp:inline distT="0" distB="0" distL="0" distR="0" wp14:anchorId="05C68D9E" wp14:editId="39275F9D">
+            <wp:extent cx="5731510" cy="2487295"/>
+            <wp:effectExtent l="0" t="0" r="0" b="1905"/>
+            <wp:docPr id="10" name="그림 10" descr="텍스트이(가) 표시된 사진&#10;&#10;자동 생성된 설명"/>
+            <wp:cNvGraphicFramePr>
+              <a:graphicFrameLocks xmlns:a="http://schemas.openxmlformats.org/drawingml/2006/main" noChangeAspect="1"/>
+            </wp:cNvGraphicFramePr>
+            <a:graphic xmlns:a="http://schemas.openxmlformats.org/drawingml/2006/main">
+              <a:graphicData uri="http://schemas.openxmlformats.org/drawingml/2006/picture">
+                <pic:pic xmlns:pic="http://schemas.openxmlformats.org/drawingml/2006/picture">
+                  <pic:nvPicPr>
+                    <pic:cNvPr id="10" name="그림 10" descr="텍스트이(가) 표시된 사진&#10;&#10;자동 생성된 설명"/>
+                    <pic:cNvPicPr/>
+                  </pic:nvPicPr>
+                  <pic:blipFill>
+                    <a:blip r:embed="rId12">
+                      <a:extLst>
+                        <a:ext uri="{28A0092B-C50C-407E-A947-70E740481C1C}">
+                          <a14:useLocalDpi xmlns:a14="http://schemas.microsoft.com/office/drawing/2010/main" val="0"/>
+                        </a:ext>
+                      </a:extLst>
+                    </a:blip>
+                    <a:stretch>
+                      <a:fillRect/>
+                    </a:stretch>
+                  </pic:blipFill>
+                  <pic:spPr>
+                    <a:xfrm>
+                      <a:off x="0" y="0"/>
+                      <a:ext cx="5731510" cy="2487295"/>
+                    </a:xfrm>
+                    <a:prstGeom prst="rect">
+                      <a:avLst/>
+                    </a:prstGeom>
+                  </pic:spPr>
+                </pic:pic>
+              </a:graphicData>
+            </a:graphic>
+          </wp:inline>
+        </w:drawing>
+      </w:r>
+      <w:r>
+        <w:rPr>
+          <w:rFonts w:hint="eastAsia"/>
+          <w:noProof/>
+          <w:lang w:eastAsia="ko-KR"/>
+        </w:rPr>
+        <w:drawing>
+          <wp:inline distT="0" distB="0" distL="0" distR="0" wp14:anchorId="2156B914" wp14:editId="3C126BE1">
+            <wp:extent cx="5731510" cy="1838960"/>
+            <wp:effectExtent l="0" t="0" r="0" b="2540"/>
+            <wp:docPr id="11" name="그림 11" descr="텍스트이(가) 표시된 사진&#10;&#10;자동 생성된 설명"/>
+            <wp:cNvGraphicFramePr>
+              <a:graphicFrameLocks xmlns:a="http://schemas.openxmlformats.org/drawingml/2006/main" noChangeAspect="1"/>
+            </wp:cNvGraphicFramePr>
+            <a:graphic xmlns:a="http://schemas.openxmlformats.org/drawingml/2006/main">
+              <a:graphicData uri="http://schemas.openxmlformats.org/drawingml/2006/picture">
+                <pic:pic xmlns:pic="http://schemas.openxmlformats.org/drawingml/2006/picture">
+                  <pic:nvPicPr>
+                    <pic:cNvPr id="11" name="그림 11" descr="텍스트이(가) 표시된 사진&#10;&#10;자동 생성된 설명"/>
+                    <pic:cNvPicPr/>
+                  </pic:nvPicPr>
+                  <pic:blipFill>
+                    <a:blip r:embed="rId13">
+                      <a:extLst>
+                        <a:ext uri="{28A0092B-C50C-407E-A947-70E740481C1C}">
+                          <a14:useLocalDpi xmlns:a14="http://schemas.microsoft.com/office/drawing/2010/main" val="0"/>
+                        </a:ext>
+                      </a:extLst>
+                    </a:blip>
+                    <a:stretch>
+                      <a:fillRect/>
+                    </a:stretch>
+                  </pic:blipFill>
+                  <pic:spPr>
+                    <a:xfrm>
+                      <a:off x="0" y="0"/>
+                      <a:ext cx="5731510" cy="1838960"/>
+                    </a:xfrm>
+                    <a:prstGeom prst="rect">
+                      <a:avLst/>
+                    </a:prstGeom>
+                  </pic:spPr>
+                </pic:pic>
+              </a:graphicData>
+            </a:graphic>
+          </wp:inline>
+        </w:drawing>
+      </w:r>
+    </w:p>
+    <w:p>
+      <w:pPr>
+        <w:rPr>
+          <w:lang w:eastAsia="ko-KR"/>
+        </w:rPr>
+      </w:pPr>
+      <w:r>
+        <w:rPr>
+          <w:rFonts w:hint="eastAsia"/>
+          <w:noProof/>
+          <w:lang w:eastAsia="ko-KR"/>
+        </w:rPr>
+        <w:drawing>
+          <wp:inline distT="0" distB="0" distL="0" distR="0" wp14:anchorId="55C21D89" wp14:editId="14D9744E">
+            <wp:extent cx="5731510" cy="1376680"/>
+            <wp:effectExtent l="0" t="0" r="0" b="0"/>
+            <wp:docPr id="12" name="그림 12" descr="텍스트이(가) 표시된 사진&#10;&#10;자동 생성된 설명"/>
+            <wp:cNvGraphicFramePr>
+              <a:graphicFrameLocks xmlns:a="http://schemas.openxmlformats.org/drawingml/2006/main" noChangeAspect="1"/>
+            </wp:cNvGraphicFramePr>
+            <a:graphic xmlns:a="http://schemas.openxmlformats.org/drawingml/2006/main">
+              <a:graphicData uri="http://schemas.openxmlformats.org/drawingml/2006/picture">
+                <pic:pic xmlns:pic="http://schemas.openxmlformats.org/drawingml/2006/picture">
+                  <pic:nvPicPr>
+                    <pic:cNvPr id="12" name="그림 12" descr="텍스트이(가) 표시된 사진&#10;&#10;자동 생성된 설명"/>
+                    <pic:cNvPicPr/>
+                  </pic:nvPicPr>
+                  <pic:blipFill>
+                    <a:blip r:embed="rId14">
+                      <a:extLst>
+                        <a:ext uri="{28A0092B-C50C-407E-A947-70E740481C1C}">
+                          <a14:useLocalDpi xmlns:a14="http://schemas.microsoft.com/office/drawing/2010/main" val="0"/>
+                        </a:ext>
+                      </a:extLst>
+                    </a:blip>
+                    <a:stretch>
+                      <a:fillRect/>
+                    </a:stretch>
+                  </pic:blipFill>
+                  <pic:spPr>
+                    <a:xfrm>
+                      <a:off x="0" y="0"/>
+                      <a:ext cx="5731510" cy="1376680"/>
+                    </a:xfrm>
+                    <a:prstGeom prst="rect">
+                      <a:avLst/>
+                    </a:prstGeom>
+                  </pic:spPr>
+                </pic:pic>
+              </a:graphicData>
+            </a:graphic>
+          </wp:inline>
+        </w:drawing>
+      </w:r>
+    </w:p>
+    <w:p>
+      <w:pPr>
+        <w:rPr>
+          <w:lang w:eastAsia="ko-KR"/>
+        </w:rPr>
+      </w:pPr>
+    </w:p>
+    <w:p>
+      <w:pPr>
+        <w:rPr>
+          <w:lang w:eastAsia="ko-KR"/>
+        </w:rPr>
+      </w:pPr>
+      <w:r>
+        <w:rPr>
+          <w:rFonts w:hint="eastAsia"/>
+          <w:lang w:eastAsia="ko-KR"/>
+        </w:rPr>
+        <w:t>문제</w:t>
+      </w:r>
+      <w:r>
+        <w:rPr>
+          <w:rFonts w:hint="eastAsia"/>
+          <w:lang w:eastAsia="ko-KR"/>
+        </w:rPr>
+        <w:t>:</w:t>
+      </w:r>
+    </w:p>
+    <w:p>
+      <w:pPr>
+        <w:rPr>
+          <w:lang w:eastAsia="ko-KR"/>
+        </w:rPr>
+      </w:pPr>
+      <w:r>
+        <w:rPr>
+          <w:rFonts w:hint="eastAsia"/>
+          <w:noProof/>
+          <w:lang w:eastAsia="ko-KR"/>
+        </w:rPr>
+        <w:drawing>
+          <wp:inline distT="0" distB="0" distL="0" distR="0" wp14:anchorId="5F8C4B02" wp14:editId="58047C43">
+            <wp:extent cx="5731510" cy="1078230"/>
+            <wp:effectExtent l="0" t="0" r="0" b="1270"/>
+            <wp:docPr id="13" name="그림 13" descr="텍스트이(가) 표시된 사진&#10;&#10;자동 생성된 설명"/>
+            <wp:cNvGraphicFramePr>
+              <a:graphicFrameLocks xmlns:a="http://schemas.openxmlformats.org/drawingml/2006/main" noChangeAspect="1"/>
+            </wp:cNvGraphicFramePr>
+            <a:graphic xmlns:a="http://schemas.openxmlformats.org/drawingml/2006/main">
+              <a:graphicData uri="http://schemas.openxmlformats.org/drawingml/2006/picture">
+                <pic:pic xmlns:pic="http://schemas.openxmlformats.org/drawingml/2006/picture">
+                  <pic:nvPicPr>
+                    <pic:cNvPr id="13" name="그림 13" descr="텍스트이(가) 표시된 사진&#10;&#10;자동 생성된 설명"/>
+                    <pic:cNvPicPr/>
+                  </pic:nvPicPr>
+                  <pic:blipFill>
+                    <a:blip r:embed="rId15">
+                      <a:extLst>
+                        <a:ext uri="{28A0092B-C50C-407E-A947-70E740481C1C}">
+                          <a14:useLocalDpi xmlns:a14="http://schemas.microsoft.com/office/drawing/2010/main" val="0"/>
+                        </a:ext>
+                      </a:extLst>
+                    </a:blip>
+                    <a:stretch>
+                      <a:fillRect/>
+                    </a:stretch>
+                  </pic:blipFill>
+                  <pic:spPr>
+                    <a:xfrm>
+                      <a:off x="0" y="0"/>
+                      <a:ext cx="5731510" cy="1078230"/>
+                    </a:xfrm>
+                    <a:prstGeom prst="rect">
+                      <a:avLst/>
+                    </a:prstGeom>
+                  </pic:spPr>
+                </pic:pic>
+              </a:graphicData>
+            </a:graphic>
+          </wp:inline>
+        </w:drawing>
+      </w:r>
+    </w:p>
+    <w:p>
+      <w:pPr>
+        <w:rPr>
+          <w:lang w:eastAsia="ko-KR"/>
+        </w:rPr>
+      </w:pPr>
+      <w:r>
+        <w:rPr>
+          <w:lang w:eastAsia="ko-KR"/>
+        </w:rPr>
+        <w:t>Feature</w:t>
+      </w:r>
+      <w:r>
+        <w:rPr>
+          <w:rFonts w:hint="eastAsia"/>
+          <w:lang w:eastAsia="ko-KR"/>
+        </w:rPr>
+        <w:t xml:space="preserve"> </w:t>
+      </w:r>
+      <w:r>
+        <w:rPr>
+          <w:rFonts w:hint="eastAsia"/>
+          <w:lang w:eastAsia="ko-KR"/>
+        </w:rPr>
+        <w:t>브랜치에서</w:t>
+      </w:r>
+      <w:r>
+        <w:rPr>
+          <w:rFonts w:hint="eastAsia"/>
+          <w:lang w:eastAsia="ko-KR"/>
+        </w:rPr>
+        <w:t xml:space="preserve"> </w:t>
+      </w:r>
+      <w:r>
+        <w:rPr>
+          <w:rFonts w:hint="eastAsia"/>
+          <w:lang w:eastAsia="ko-KR"/>
+        </w:rPr>
+        <w:t>커밋을</w:t>
+      </w:r>
+      <w:r>
+        <w:rPr>
+          <w:rFonts w:hint="eastAsia"/>
+          <w:lang w:eastAsia="ko-KR"/>
+        </w:rPr>
+        <w:t xml:space="preserve"> </w:t>
+      </w:r>
+      <w:r>
+        <w:rPr>
+          <w:rFonts w:hint="eastAsia"/>
+          <w:lang w:eastAsia="ko-KR"/>
+        </w:rPr>
+        <w:t>하려고</w:t>
+      </w:r>
+      <w:r>
+        <w:rPr>
+          <w:rFonts w:hint="eastAsia"/>
+          <w:lang w:eastAsia="ko-KR"/>
+        </w:rPr>
+        <w:t xml:space="preserve"> </w:t>
+      </w:r>
+      <w:r>
+        <w:rPr>
+          <w:rFonts w:hint="eastAsia"/>
+          <w:lang w:eastAsia="ko-KR"/>
+        </w:rPr>
+        <w:t>위와</w:t>
+      </w:r>
+      <w:r>
+        <w:rPr>
+          <w:rFonts w:hint="eastAsia"/>
+          <w:lang w:eastAsia="ko-KR"/>
+        </w:rPr>
+        <w:t xml:space="preserve"> </w:t>
+      </w:r>
+      <w:r>
+        <w:rPr>
+          <w:rFonts w:hint="eastAsia"/>
+          <w:lang w:eastAsia="ko-KR"/>
+        </w:rPr>
+        <w:t>같은</w:t>
+      </w:r>
+      <w:r>
+        <w:rPr>
+          <w:rFonts w:hint="eastAsia"/>
+          <w:lang w:eastAsia="ko-KR"/>
+        </w:rPr>
+        <w:t xml:space="preserve"> </w:t>
+      </w:r>
+      <w:r>
+        <w:rPr>
+          <w:rFonts w:hint="eastAsia"/>
+          <w:lang w:eastAsia="ko-KR"/>
+        </w:rPr>
+        <w:t>명령을</w:t>
+      </w:r>
+      <w:r>
+        <w:rPr>
+          <w:rFonts w:hint="eastAsia"/>
+          <w:lang w:eastAsia="ko-KR"/>
+        </w:rPr>
+        <w:t xml:space="preserve"> </w:t>
+      </w:r>
+      <w:r>
+        <w:rPr>
+          <w:rFonts w:hint="eastAsia"/>
+          <w:lang w:eastAsia="ko-KR"/>
+        </w:rPr>
+        <w:t>제출했는데</w:t>
+      </w:r>
+      <w:r>
+        <w:rPr>
+          <w:rFonts w:hint="eastAsia"/>
+          <w:lang w:eastAsia="ko-KR"/>
+        </w:rPr>
+        <w:t xml:space="preserve"> </w:t>
+      </w:r>
+      <w:r>
+        <w:rPr>
+          <w:rFonts w:hint="eastAsia"/>
+          <w:lang w:eastAsia="ko-KR"/>
+        </w:rPr>
+        <w:t>다음과</w:t>
+      </w:r>
+      <w:r>
+        <w:rPr>
+          <w:rFonts w:hint="eastAsia"/>
+          <w:lang w:eastAsia="ko-KR"/>
+        </w:rPr>
+        <w:t xml:space="preserve"> </w:t>
+      </w:r>
+      <w:r>
+        <w:rPr>
+          <w:rFonts w:hint="eastAsia"/>
+          <w:lang w:eastAsia="ko-KR"/>
+        </w:rPr>
+        <w:t>같은</w:t>
+      </w:r>
+      <w:r>
+        <w:rPr>
+          <w:rFonts w:hint="eastAsia"/>
+          <w:lang w:eastAsia="ko-KR"/>
+        </w:rPr>
+        <w:t xml:space="preserve"> </w:t>
+      </w:r>
+      <w:r>
+        <w:rPr>
+          <w:rFonts w:hint="eastAsia"/>
+          <w:lang w:eastAsia="ko-KR"/>
+        </w:rPr>
+        <w:t>오류가</w:t>
+      </w:r>
+      <w:r>
+        <w:rPr>
+          <w:rFonts w:hint="eastAsia"/>
+          <w:lang w:eastAsia="ko-KR"/>
+        </w:rPr>
+        <w:t xml:space="preserve"> </w:t>
+      </w:r>
+      <w:r>
+        <w:rPr>
+          <w:rFonts w:hint="eastAsia"/>
+          <w:lang w:eastAsia="ko-KR"/>
+        </w:rPr>
+        <w:t>발생했다</w:t>
+      </w:r>
+      <w:r>
+        <w:rPr>
+          <w:rFonts w:hint="eastAsia"/>
+          <w:lang w:eastAsia="ko-KR"/>
+        </w:rPr>
+        <w:t>.</w:t>
+      </w:r>
+      <w:r>
+        <w:rPr>
+          <w:lang w:eastAsia="ko-KR"/>
+        </w:rPr>
+        <w:t xml:space="preserve"> </w:t>
+      </w:r>
+      <w:r>
+        <w:rPr>
+          <w:rFonts w:hint="eastAsia"/>
+          <w:lang w:eastAsia="ko-KR"/>
+        </w:rPr>
+        <w:t>이때는</w:t>
+      </w:r>
+      <w:r>
+        <w:rPr>
+          <w:rFonts w:hint="eastAsia"/>
+          <w:lang w:eastAsia="ko-KR"/>
+        </w:rPr>
+        <w:t xml:space="preserve"> </w:t>
+      </w:r>
+      <w:r>
+        <w:rPr>
+          <w:rFonts w:hint="eastAsia"/>
+          <w:lang w:eastAsia="ko-KR"/>
+        </w:rPr>
+        <w:t>어떤</w:t>
+      </w:r>
+      <w:r>
+        <w:rPr>
+          <w:rFonts w:hint="eastAsia"/>
+          <w:lang w:eastAsia="ko-KR"/>
+        </w:rPr>
+        <w:t xml:space="preserve"> </w:t>
+      </w:r>
+      <w:r>
+        <w:rPr>
+          <w:rFonts w:hint="eastAsia"/>
+          <w:lang w:eastAsia="ko-KR"/>
+        </w:rPr>
+        <w:t>명령어를</w:t>
+      </w:r>
+      <w:r>
+        <w:rPr>
+          <w:rFonts w:hint="eastAsia"/>
+          <w:lang w:eastAsia="ko-KR"/>
+        </w:rPr>
+        <w:t xml:space="preserve"> </w:t>
+      </w:r>
+      <w:r>
+        <w:rPr>
+          <w:rFonts w:hint="eastAsia"/>
+          <w:lang w:eastAsia="ko-KR"/>
+        </w:rPr>
+        <w:t>사용한</w:t>
+      </w:r>
+      <w:r>
+        <w:rPr>
+          <w:rFonts w:hint="eastAsia"/>
+          <w:lang w:eastAsia="ko-KR"/>
+        </w:rPr>
+        <w:t xml:space="preserve"> </w:t>
+      </w:r>
+      <w:r>
+        <w:rPr>
+          <w:rFonts w:hint="eastAsia"/>
+          <w:lang w:eastAsia="ko-KR"/>
+        </w:rPr>
+        <w:t>뒤에</w:t>
+      </w:r>
+      <w:r>
+        <w:rPr>
+          <w:rFonts w:hint="eastAsia"/>
+          <w:lang w:eastAsia="ko-KR"/>
+        </w:rPr>
+        <w:t xml:space="preserve"> </w:t>
+      </w:r>
+      <w:r>
+        <w:rPr>
+          <w:rFonts w:hint="eastAsia"/>
+          <w:lang w:eastAsia="ko-KR"/>
+        </w:rPr>
+        <w:t>저</w:t>
+      </w:r>
+      <w:r>
+        <w:rPr>
+          <w:rFonts w:hint="eastAsia"/>
+          <w:lang w:eastAsia="ko-KR"/>
+        </w:rPr>
+        <w:t xml:space="preserve"> </w:t>
+      </w:r>
+      <w:r>
+        <w:rPr>
+          <w:rFonts w:hint="eastAsia"/>
+          <w:lang w:eastAsia="ko-KR"/>
+        </w:rPr>
+        <w:t>명령어를</w:t>
+      </w:r>
+      <w:r>
+        <w:rPr>
+          <w:rFonts w:hint="eastAsia"/>
+          <w:lang w:eastAsia="ko-KR"/>
+        </w:rPr>
+        <w:t xml:space="preserve"> </w:t>
+      </w:r>
+      <w:r>
+        <w:rPr>
+          <w:rFonts w:hint="eastAsia"/>
+          <w:lang w:eastAsia="ko-KR"/>
+        </w:rPr>
+        <w:t>사용해야</w:t>
+      </w:r>
+      <w:r>
+        <w:rPr>
+          <w:rFonts w:hint="eastAsia"/>
+          <w:lang w:eastAsia="ko-KR"/>
+        </w:rPr>
+        <w:t xml:space="preserve"> </w:t>
+      </w:r>
+      <w:r>
+        <w:rPr>
+          <w:rFonts w:hint="eastAsia"/>
+          <w:lang w:eastAsia="ko-KR"/>
+        </w:rPr>
+        <w:t>할까</w:t>
+      </w:r>
+      <w:r>
+        <w:rPr>
+          <w:rFonts w:hint="eastAsia"/>
+          <w:lang w:eastAsia="ko-KR"/>
+        </w:rPr>
+        <w:t>?</w:t>
+      </w:r>
+    </w:p>
+    <w:p>
+      <w:pPr>
+        <w:rPr>
+          <w:lang w:eastAsia="ko-KR"/>
+        </w:rPr>
+      </w:pPr>
+    </w:p>
+    <w:p>
+      <w:pPr>
+        <w:rPr>
+          <w:lang w:eastAsia="ko-KR"/>
+        </w:rPr>
+      </w:pPr>
+      <w:r>
+        <w:rPr>
+          <w:rFonts w:hint="eastAsia"/>
+          <w:lang w:eastAsia="ko-KR"/>
+        </w:rPr>
+        <w:t>정답</w:t>
+      </w:r>
+      <w:r>
+        <w:rPr>
+          <w:rFonts w:hint="eastAsia"/>
+          <w:lang w:eastAsia="ko-KR"/>
+        </w:rPr>
+        <w:t>:</w:t>
+      </w:r>
+      <w:r>
+        <w:rPr>
+          <w:lang w:eastAsia="ko-KR"/>
+        </w:rPr>
+        <w:t xml:space="preserve"> git checkout feature</w:t>
+      </w:r>
+      <w:r>
+        <w:rPr>
+          <w:rFonts w:hint="eastAsia"/>
+          <w:lang w:eastAsia="ko-KR"/>
+        </w:rPr>
+        <w:t xml:space="preserve"> </w:t>
+      </w:r>
+      <w:r>
+        <w:rPr>
+          <w:rFonts w:hint="eastAsia"/>
+          <w:lang w:eastAsia="ko-KR"/>
+        </w:rPr>
+        <w:t>사용해</w:t>
+      </w:r>
+      <w:r>
+        <w:rPr>
+          <w:rFonts w:hint="eastAsia"/>
+          <w:lang w:eastAsia="ko-KR"/>
+        </w:rPr>
+        <w:t xml:space="preserve"> </w:t>
+      </w:r>
+      <w:r>
+        <w:rPr>
+          <w:rFonts w:hint="eastAsia"/>
+          <w:lang w:eastAsia="ko-KR"/>
+        </w:rPr>
+        <w:t>브랜치</w:t>
+      </w:r>
+      <w:r>
+        <w:rPr>
+          <w:rFonts w:hint="eastAsia"/>
+          <w:lang w:eastAsia="ko-KR"/>
+        </w:rPr>
+        <w:t xml:space="preserve"> </w:t>
+      </w:r>
+      <w:r>
+        <w:rPr>
+          <w:rFonts w:hint="eastAsia"/>
+          <w:lang w:eastAsia="ko-KR"/>
+        </w:rPr>
+        <w:t>전환</w:t>
+      </w:r>
+      <w:r>
+        <w:rPr>
+          <w:rFonts w:hint="eastAsia"/>
+          <w:lang w:eastAsia="ko-KR"/>
+        </w:rPr>
+        <w:t xml:space="preserve"> </w:t>
+      </w:r>
+      <w:r>
+        <w:rPr>
+          <w:rFonts w:hint="eastAsia"/>
+          <w:lang w:eastAsia="ko-KR"/>
+        </w:rPr>
+        <w:t>후</w:t>
+      </w:r>
+      <w:r>
+        <w:rPr>
+          <w:rFonts w:hint="eastAsia"/>
+          <w:lang w:eastAsia="ko-KR"/>
+        </w:rPr>
+        <w:t xml:space="preserve"> </w:t>
+      </w:r>
+      <w:r>
+        <w:rPr>
+          <w:lang w:eastAsia="ko-KR"/>
+        </w:rPr>
+        <w:t>..</w:t>
+      </w:r>
+    </w:p>
+    <w:p>
+      <w:pPr>
+        <w:rPr>
+          <w:rFonts w:hint="eastAsia"/>
+          <w:lang w:eastAsia="ko-KR"/>
+        </w:rPr>
+      </w:pPr>
+      <w:r>
+        <w:rPr>
+          <w:rFonts w:hint="eastAsia"/>
+          <w:lang w:eastAsia="ko-KR"/>
+        </w:rPr>
+        <w:t>근데</w:t>
+      </w:r>
+      <w:r>
+        <w:rPr>
+          <w:rFonts w:hint="eastAsia"/>
+          <w:lang w:eastAsia="ko-KR"/>
+        </w:rPr>
+        <w:t xml:space="preserve"> </w:t>
+      </w:r>
+      <w:r>
+        <w:rPr>
+          <w:rFonts w:hint="eastAsia"/>
+          <w:lang w:eastAsia="ko-KR"/>
+        </w:rPr>
+        <w:t>강의에서는</w:t>
+      </w:r>
+      <w:r>
+        <w:rPr>
+          <w:rFonts w:hint="eastAsia"/>
+          <w:lang w:eastAsia="ko-KR"/>
+        </w:rPr>
+        <w:t xml:space="preserve"> </w:t>
+      </w:r>
+      <w:r>
+        <w:rPr>
+          <w:lang w:eastAsia="ko-KR"/>
+        </w:rPr>
+        <w:t xml:space="preserve">main </w:t>
+      </w:r>
+      <w:r>
+        <w:rPr>
+          <w:rFonts w:hint="eastAsia"/>
+          <w:lang w:eastAsia="ko-KR"/>
+        </w:rPr>
+        <w:t>브랜치</w:t>
+      </w:r>
+      <w:r>
+        <w:rPr>
+          <w:rFonts w:hint="eastAsia"/>
+          <w:lang w:eastAsia="ko-KR"/>
+        </w:rPr>
+        <w:t xml:space="preserve"> </w:t>
+      </w:r>
+      <w:r>
+        <w:rPr>
+          <w:rFonts w:hint="eastAsia"/>
+          <w:lang w:eastAsia="ko-KR"/>
+        </w:rPr>
+        <w:t>상태에서</w:t>
+      </w:r>
+      <w:r>
+        <w:rPr>
+          <w:rFonts w:hint="eastAsia"/>
+          <w:lang w:eastAsia="ko-KR"/>
+        </w:rPr>
+        <w:t xml:space="preserve"> </w:t>
+      </w:r>
+      <w:r>
+        <w:rPr>
+          <w:rFonts w:hint="eastAsia"/>
+          <w:lang w:eastAsia="ko-KR"/>
+        </w:rPr>
+        <w:t>했는데</w:t>
+      </w:r>
+      <w:r>
+        <w:rPr>
+          <w:rFonts w:hint="eastAsia"/>
+          <w:lang w:eastAsia="ko-KR"/>
+        </w:rPr>
+        <w:t xml:space="preserve"> </w:t>
+      </w:r>
+      <w:r>
+        <w:rPr>
+          <w:rFonts w:hint="eastAsia"/>
+          <w:lang w:eastAsia="ko-KR"/>
+        </w:rPr>
+        <w:t>오류없이</w:t>
+      </w:r>
+      <w:r>
+        <w:rPr>
+          <w:rFonts w:hint="eastAsia"/>
+          <w:lang w:eastAsia="ko-KR"/>
+        </w:rPr>
+        <w:t xml:space="preserve"> </w:t>
+      </w:r>
+      <w:r>
+        <w:rPr>
+          <w:rFonts w:hint="eastAsia"/>
+          <w:lang w:eastAsia="ko-KR"/>
+        </w:rPr>
+        <w:t>떴고</w:t>
+      </w:r>
+      <w:r>
+        <w:rPr>
+          <w:rFonts w:hint="eastAsia"/>
+          <w:lang w:eastAsia="ko-KR"/>
+        </w:rPr>
+        <w:t xml:space="preserve"> </w:t>
+      </w:r>
+      <w:r>
+        <w:rPr>
+          <w:lang w:eastAsia="ko-KR"/>
+        </w:rPr>
+        <w:t xml:space="preserve">git log </w:t>
+      </w:r>
+      <w:r>
+        <w:rPr>
+          <w:rFonts w:hint="eastAsia"/>
+          <w:lang w:eastAsia="ko-KR"/>
+        </w:rPr>
+        <w:t>실행했을때</w:t>
+      </w:r>
+      <w:r>
+        <w:rPr>
+          <w:rFonts w:hint="eastAsia"/>
+          <w:lang w:eastAsia="ko-KR"/>
+        </w:rPr>
+        <w:t xml:space="preserve"> </w:t>
+      </w:r>
+      <w:r>
+        <w:rPr>
+          <w:lang w:eastAsia="ko-KR"/>
+        </w:rPr>
+        <w:t>head</w:t>
+      </w:r>
+      <w:r>
+        <w:rPr>
+          <w:rFonts w:hint="eastAsia"/>
+          <w:lang w:eastAsia="ko-KR"/>
+        </w:rPr>
+        <w:t>가</w:t>
+      </w:r>
+      <w:r>
+        <w:rPr>
+          <w:rFonts w:hint="eastAsia"/>
+          <w:lang w:eastAsia="ko-KR"/>
+        </w:rPr>
+        <w:t xml:space="preserve"> </w:t>
+      </w:r>
+      <w:r>
+        <w:rPr>
+          <w:rFonts w:hint="eastAsia"/>
+          <w:lang w:eastAsia="ko-KR"/>
+        </w:rPr>
+        <w:t>아래처럼</w:t>
+      </w:r>
+      <w:r>
+        <w:rPr>
+          <w:rFonts w:hint="eastAsia"/>
+          <w:lang w:eastAsia="ko-KR"/>
+        </w:rPr>
+        <w:t xml:space="preserve"> </w:t>
+      </w:r>
+      <w:r>
+        <w:rPr>
+          <w:lang w:eastAsia="ko-KR"/>
+        </w:rPr>
+        <w:t>feature</w:t>
+      </w:r>
+      <w:r>
+        <w:rPr>
+          <w:rFonts w:hint="eastAsia"/>
+          <w:lang w:eastAsia="ko-KR"/>
+        </w:rPr>
+        <w:t>가</w:t>
+      </w:r>
+      <w:r>
+        <w:rPr>
+          <w:rFonts w:hint="eastAsia"/>
+          <w:lang w:eastAsia="ko-KR"/>
+        </w:rPr>
+        <w:t xml:space="preserve"> </w:t>
+      </w:r>
+      <w:r>
+        <w:rPr>
+          <w:rFonts w:hint="eastAsia"/>
+          <w:lang w:eastAsia="ko-KR"/>
+        </w:rPr>
+        <w:t>아니라</w:t>
+      </w:r>
+      <w:r>
+        <w:rPr>
+          <w:rFonts w:hint="eastAsia"/>
+          <w:lang w:eastAsia="ko-KR"/>
+        </w:rPr>
+        <w:t xml:space="preserve"> </w:t>
+      </w:r>
+      <w:r>
+        <w:rPr>
+          <w:lang w:eastAsia="ko-KR"/>
+        </w:rPr>
+        <w:t xml:space="preserve">main </w:t>
+      </w:r>
+      <w:r>
+        <w:rPr>
+          <w:rFonts w:hint="eastAsia"/>
+          <w:lang w:eastAsia="ko-KR"/>
+        </w:rPr>
+        <w:t>으로</w:t>
+      </w:r>
+      <w:r>
+        <w:rPr>
+          <w:rFonts w:hint="eastAsia"/>
+          <w:lang w:eastAsia="ko-KR"/>
+        </w:rPr>
+        <w:t xml:space="preserve"> </w:t>
+      </w:r>
+      <w:r>
+        <w:rPr>
+          <w:rFonts w:hint="eastAsia"/>
+          <w:lang w:eastAsia="ko-KR"/>
+        </w:rPr>
+        <w:t>떴다</w:t>
+      </w:r>
+      <w:r>
+        <w:rPr>
+          <w:rFonts w:hint="eastAsia"/>
+          <w:lang w:eastAsia="ko-KR"/>
+        </w:rPr>
+        <w:t>.</w:t>
+      </w:r>
+      <w:r>
+        <w:rPr>
+          <w:lang w:eastAsia="ko-KR"/>
+        </w:rPr>
+        <w:t xml:space="preserve"> </w:t>
+      </w:r>
+      <w:r>
+        <w:rPr>
+          <w:rFonts w:hint="eastAsia"/>
+          <w:lang w:eastAsia="ko-KR"/>
+        </w:rPr>
+        <w:t>뭘</w:t>
+      </w:r>
+      <w:r>
+        <w:rPr>
+          <w:rFonts w:hint="eastAsia"/>
+          <w:lang w:eastAsia="ko-KR"/>
+        </w:rPr>
+        <w:t xml:space="preserve"> </w:t>
+      </w:r>
+      <w:r>
+        <w:rPr>
+          <w:rFonts w:hint="eastAsia"/>
+          <w:lang w:eastAsia="ko-KR"/>
+        </w:rPr>
+        <w:t>잘못한거지</w:t>
+      </w:r>
+      <w:r>
+        <w:rPr>
+          <w:rFonts w:hint="eastAsia"/>
+          <w:lang w:eastAsia="ko-KR"/>
+        </w:rPr>
+        <w:t>?</w:t>
+      </w:r>
+      <w:r>
+        <w:rPr>
+          <w:lang w:eastAsia="ko-KR"/>
+        </w:rPr>
+        <w:t xml:space="preserve"> </w:t>
+      </w:r>
+      <w:r>
+        <w:rPr>
+          <w:rFonts w:hint="eastAsia"/>
+          <w:lang w:eastAsia="ko-KR"/>
+        </w:rPr>
+        <w:t>분명</w:t>
+      </w:r>
+      <w:r>
+        <w:rPr>
+          <w:rFonts w:hint="eastAsia"/>
+          <w:lang w:eastAsia="ko-KR"/>
+        </w:rPr>
+        <w:t xml:space="preserve"> </w:t>
+      </w:r>
+      <w:r>
+        <w:rPr>
+          <w:lang w:eastAsia="ko-KR"/>
+        </w:rPr>
+        <w:t>merge</w:t>
+      </w:r>
+      <w:r>
+        <w:rPr>
+          <w:rFonts w:hint="eastAsia"/>
+          <w:lang w:eastAsia="ko-KR"/>
+        </w:rPr>
+        <w:t>도</w:t>
+      </w:r>
+      <w:r>
+        <w:rPr>
+          <w:rFonts w:hint="eastAsia"/>
+          <w:lang w:eastAsia="ko-KR"/>
+        </w:rPr>
+        <w:t xml:space="preserve"> </w:t>
+      </w:r>
+      <w:r>
+        <w:rPr>
+          <w:rFonts w:hint="eastAsia"/>
+          <w:lang w:eastAsia="ko-KR"/>
+        </w:rPr>
+        <w:t>시켜줬는데</w:t>
+      </w:r>
+      <w:r>
+        <w:rPr>
+          <w:rFonts w:hint="eastAsia"/>
+          <w:lang w:eastAsia="ko-KR"/>
+        </w:rPr>
+        <w:t>.</w:t>
+      </w:r>
+      <w:r>
+        <w:rPr>
+          <w:lang w:eastAsia="ko-KR"/>
+        </w:rPr>
+        <w:t>.?</w:t>
+      </w:r>
+    </w:p>
+    <w:p>
+      <w:pPr>
+        <w:rPr>
+          <w:lang w:eastAsia="ko-KR"/>
+        </w:rPr>
+      </w:pPr>
+    </w:p>
+    <w:p>
+      <w:pPr>
+        <w:rPr>
+          <w:lang w:eastAsia="ko-KR"/>
+        </w:rPr>
+      </w:pPr>
+      <w:r>
+        <w:rPr>
+          <w:rFonts w:hint="eastAsia"/>
+          <w:noProof/>
+          <w:lang w:eastAsia="ko-KR"/>
+        </w:rPr>
+        <w:lastRenderedPageBreak/>
+        <w:drawing>
+          <wp:inline distT="0" distB="0" distL="0" distR="0" wp14:anchorId="401B9179" wp14:editId="3FEF0F25">
+            <wp:extent cx="5731510" cy="972820"/>
+            <wp:effectExtent l="0" t="0" r="0" b="5080"/>
+            <wp:docPr id="14" name="그림 14" descr="텍스트이(가) 표시된 사진&#10;&#10;자동 생성된 설명"/>
+            <wp:cNvGraphicFramePr>
+              <a:graphicFrameLocks xmlns:a="http://schemas.openxmlformats.org/drawingml/2006/main" noChangeAspect="1"/>
+            </wp:cNvGraphicFramePr>
+            <a:graphic xmlns:a="http://schemas.openxmlformats.org/drawingml/2006/main">
+              <a:graphicData uri="http://schemas.openxmlformats.org/drawingml/2006/picture">
+                <pic:pic xmlns:pic="http://schemas.openxmlformats.org/drawingml/2006/picture">
+                  <pic:nvPicPr>
+                    <pic:cNvPr id="14" name="그림 14" descr="텍스트이(가) 표시된 사진&#10;&#10;자동 생성된 설명"/>
+                    <pic:cNvPicPr/>
+                  </pic:nvPicPr>
+                  <pic:blipFill>
+                    <a:blip r:embed="rId16">
+                      <a:extLst>
+                        <a:ext uri="{28A0092B-C50C-407E-A947-70E740481C1C}">
+                          <a14:useLocalDpi xmlns:a14="http://schemas.microsoft.com/office/drawing/2010/main" val="0"/>
+                        </a:ext>
+                      </a:extLst>
+                    </a:blip>
+                    <a:stretch>
+                      <a:fillRect/>
+                    </a:stretch>
+                  </pic:blipFill>
+                  <pic:spPr>
+                    <a:xfrm>
+                      <a:off x="0" y="0"/>
+                      <a:ext cx="5731510" cy="972820"/>
+                    </a:xfrm>
+                    <a:prstGeom prst="rect">
+                      <a:avLst/>
+                    </a:prstGeom>
+                  </pic:spPr>
+                </pic:pic>
+              </a:graphicData>
+            </a:graphic>
+          </wp:inline>
+        </w:drawing>
+      </w:r>
+    </w:p>
+    <w:p>
+      <w:pPr>
+        <w:rPr>
+          <w:lang w:eastAsia="ko-KR"/>
+        </w:rPr>
+      </w:pPr>
+      <w:r>
+        <w:rPr>
+          <w:rFonts w:hint="eastAsia"/>
+          <w:lang w:eastAsia="ko-KR"/>
+        </w:rPr>
+        <w:t>강의에서는</w:t>
+      </w:r>
+      <w:r>
+        <w:rPr>
+          <w:rFonts w:hint="eastAsia"/>
+          <w:lang w:eastAsia="ko-KR"/>
+        </w:rPr>
+        <w:t xml:space="preserve"> </w:t>
+      </w:r>
+      <w:r>
+        <w:rPr>
+          <w:rFonts w:hint="eastAsia"/>
+          <w:lang w:eastAsia="ko-KR"/>
+        </w:rPr>
+        <w:t>아래처럼</w:t>
+      </w:r>
+      <w:r>
+        <w:rPr>
+          <w:rFonts w:hint="eastAsia"/>
+          <w:lang w:eastAsia="ko-KR"/>
+        </w:rPr>
+        <w:t xml:space="preserve"> </w:t>
+      </w:r>
+      <w:r>
+        <w:rPr>
+          <w:rFonts w:hint="eastAsia"/>
+          <w:lang w:eastAsia="ko-KR"/>
+        </w:rPr>
+        <w:t>떴다</w:t>
+      </w:r>
+      <w:r>
+        <w:rPr>
+          <w:rFonts w:hint="eastAsia"/>
+          <w:lang w:eastAsia="ko-KR"/>
+        </w:rPr>
+        <w:t>.</w:t>
+      </w:r>
+    </w:p>
+    <w:p>
+      <w:pPr>
+        <w:rPr>
+          <w:lang w:eastAsia="ko-KR"/>
+        </w:rPr>
+      </w:pPr>
+      <w:r>
+        <w:rPr>
+          <w:rFonts w:hint="eastAsia"/>
+          <w:noProof/>
+          <w:lang w:eastAsia="ko-KR"/>
+        </w:rPr>
+        <w:drawing>
+          <wp:inline distT="0" distB="0" distL="0" distR="0" wp14:anchorId="39EFDEA0" wp14:editId="0959E3E9">
+            <wp:extent cx="5731510" cy="5390515"/>
+            <wp:effectExtent l="0" t="0" r="0" b="0"/>
+            <wp:docPr id="15" name="그림 15" descr="텍스트이(가) 표시된 사진&#10;&#10;자동 생성된 설명"/>
+            <wp:cNvGraphicFramePr>
+              <a:graphicFrameLocks xmlns:a="http://schemas.openxmlformats.org/drawingml/2006/main" noChangeAspect="1"/>
+            </wp:cNvGraphicFramePr>
+            <a:graphic xmlns:a="http://schemas.openxmlformats.org/drawingml/2006/main">
+              <a:graphicData uri="http://schemas.openxmlformats.org/drawingml/2006/picture">
+                <pic:pic xmlns:pic="http://schemas.openxmlformats.org/drawingml/2006/picture">
+                  <pic:nvPicPr>
+                    <pic:cNvPr id="15" name="그림 15" descr="텍스트이(가) 표시된 사진&#10;&#10;자동 생성된 설명"/>
+                    <pic:cNvPicPr/>
+                  </pic:nvPicPr>
+                  <pic:blipFill>
+                    <a:blip r:embed="rId17" cstate="print">
+                      <a:extLst>
+                        <a:ext uri="{28A0092B-C50C-407E-A947-70E740481C1C}">
+                          <a14:useLocalDpi xmlns:a14="http://schemas.microsoft.com/office/drawing/2010/main" val="0"/>
+                        </a:ext>
+                      </a:extLst>
+                    </a:blip>
+                    <a:stretch>
+                      <a:fillRect/>
+                    </a:stretch>
+                  </pic:blipFill>
+                  <pic:spPr>
+                    <a:xfrm>
+                      <a:off x="0" y="0"/>
+                      <a:ext cx="5731510" cy="5390515"/>
+                    </a:xfrm>
+                    <a:prstGeom prst="rect">
+                      <a:avLst/>
+                    </a:prstGeom>
+                  </pic:spPr>
+                </pic:pic>
+              </a:graphicData>
+            </a:graphic>
+          </wp:inline>
+        </w:drawing>
+      </w:r>
+    </w:p>
+    <w:p>
+      <w:pPr>
+        <w:pBdr>
+          <w:bottom w:val="double" w:sz="6" w:space="1" w:color="auto"/>
+        </w:pBdr>
+        <w:rPr>
+          <w:lang w:eastAsia="ko-KR"/>
+        </w:rPr>
+      </w:pPr>
+    </w:p>
+    <w:p>
+      <w:pPr>
+        <w:rPr>
+          <w:lang w:eastAsia="ko-KR"/>
+        </w:rPr>
+      </w:pPr>
+      <w:hyperlink r:id="rId18" w:history="1">
+        <w:r>
+          <w:rPr>
+            <w:rStyle w:val="a3"/>
+            <w:lang w:eastAsia="ko-KR"/>
+          </w:rPr>
+          <w:t>https://blog.npcode.com/2012/10/23/git%EC%9D%98-staging-area%EB%8A%94-%EC%96%B4%EB%96%A4-%EC%A0%90%EC%9D%B4-%EC%9C%A0%EC%9A%A9%ED%95%9C%EA%B0%80/</w:t>
+        </w:r>
+      </w:hyperlink>
+    </w:p>
+    <w:p>
+      <w:pPr>
+        <w:pBdr>
+          <w:bottom w:val="double" w:sz="6" w:space="1" w:color="auto"/>
+        </w:pBdr>
+        <w:rPr>
+          <w:lang w:eastAsia="ko-KR"/>
+        </w:rPr>
+      </w:pPr>
+    </w:p>
+    <w:p>
+      <w:pPr>
+        <w:pBdr>
+          <w:bottom w:val="double" w:sz="6" w:space="1" w:color="auto"/>
+        </w:pBdr>
+        <w:rPr>
+          <w:lang w:eastAsia="ko-KR"/>
+        </w:rPr>
+      </w:pPr>
+      <w:r>
+        <w:rPr>
+          <w:rFonts w:hint="eastAsia"/>
+          <w:lang w:eastAsia="ko-KR"/>
+        </w:rPr>
+        <w:t>스테이징</w:t>
+      </w:r>
+      <w:r>
+        <w:rPr>
+          <w:rFonts w:hint="eastAsia"/>
+          <w:lang w:eastAsia="ko-KR"/>
+        </w:rPr>
+        <w:t xml:space="preserve"> </w:t>
+      </w:r>
+      <w:r>
+        <w:rPr>
+          <w:rFonts w:hint="eastAsia"/>
+          <w:lang w:eastAsia="ko-KR"/>
+        </w:rPr>
+        <w:t>구역의</w:t>
+      </w:r>
+      <w:r>
+        <w:rPr>
+          <w:rFonts w:hint="eastAsia"/>
+          <w:lang w:eastAsia="ko-KR"/>
+        </w:rPr>
+        <w:t xml:space="preserve"> </w:t>
+      </w:r>
+      <w:r>
+        <w:rPr>
+          <w:rFonts w:hint="eastAsia"/>
+          <w:lang w:eastAsia="ko-KR"/>
+        </w:rPr>
+        <w:t>필요성에</w:t>
+      </w:r>
+      <w:r>
+        <w:rPr>
+          <w:rFonts w:hint="eastAsia"/>
+          <w:lang w:eastAsia="ko-KR"/>
+        </w:rPr>
+        <w:t xml:space="preserve"> </w:t>
+      </w:r>
+      <w:r>
+        <w:rPr>
+          <w:rFonts w:hint="eastAsia"/>
+          <w:lang w:eastAsia="ko-KR"/>
+        </w:rPr>
+        <w:t>관한</w:t>
+      </w:r>
+      <w:r>
+        <w:rPr>
+          <w:rFonts w:hint="eastAsia"/>
+          <w:lang w:eastAsia="ko-KR"/>
+        </w:rPr>
+        <w:t xml:space="preserve"> </w:t>
+      </w:r>
+      <w:r>
+        <w:rPr>
+          <w:rFonts w:hint="eastAsia"/>
+          <w:lang w:eastAsia="ko-KR"/>
+        </w:rPr>
+        <w:t>글</w:t>
+      </w:r>
+    </w:p>
+    <w:p>
+      <w:pPr>
+        <w:rPr>
+          <w:rFonts w:hint="eastAsia"/>
+          <w:lang w:eastAsia="ko-KR"/>
+        </w:rPr>
+      </w:pPr>
     </w:p>
     <w:sectPr>
       <w:pgSz w:w="11906" w:h="16838"/>
@@ -2340,6 +3926,29 @@
     <w:semiHidden/>
     <w:unhideWhenUsed/>
   </w:style>
+  <w:style w:type="character" w:styleId="a3">
+    <w:name w:val="Hyperlink"/>
+    <w:basedOn w:val="a0"/>
+    <w:uiPriority w:val="99"/>
+    <w:unhideWhenUsed/>
+    <w:rsid w:val="00912321"/>
+    <w:rPr>
+      <w:color w:val="0563C1" w:themeColor="hyperlink"/>
+      <w:u w:val="single"/>
+    </w:rPr>
+  </w:style>
+  <w:style w:type="character" w:styleId="a4">
+    <w:name w:val="Unresolved Mention"/>
+    <w:basedOn w:val="a0"/>
+    <w:uiPriority w:val="99"/>
+    <w:semiHidden/>
+    <w:unhideWhenUsed/>
+    <w:rsid w:val="00912321"/>
+    <w:rPr>
+      <w:color w:val="605E5C"/>
+      <w:shd w:val="clear" w:color="auto" w:fill="E1DFDD"/>
+    </w:rPr>
+  </w:style>
 </w:styles>
 </file>
 
